--- a/test_result_70b.docx
+++ b/test_result_70b.docx
@@ -9,62 +9,62 @@
     </w:p>
     <w:p>
       <w:r>
-        <w:t>Numerical introduction</w:t>
+        <w:t>Introduction to cryptography</w:t>
       </w:r>
     </w:p>
     <w:p>
       <w:r>
-        <w:t>Large-scale retailing is one of the most important economic sectors for French territory and, a fortiori, for the whole world. In 2020, more than 44,000 food outlets were listed and at least 10,900 municipalities in France have at least one general grocery store.</w:t>
+        <w:t>The large distribution is part of the most important sectors at the economic level for the French territory and a fortiori for the whole world. In 2020, there are more than 44000 food sales outlets listed and at least 10900 communes in France have at least one general grocery store.</w:t>
       </w:r>
     </w:p>
     <w:p>
       <w:r>
-        <w:t>1</w:t>
+        <w:t>The main brands present on the territory are Leclerc, Auchan, U, Intermarché, Carrefour and Casino. They alone hold 85% of the market share. Hard discounters are also part of this landscape, with an increase in customer numbers in these stores of more than 60% over a period of 10 years. The sector's turnover exceeds €210 billion, with more than 700,000 employees, 89% of whom are directly employed on permanent contracts. The wage bill was €15.7 billion in 2020.</w:t>
       </w:r>
     </w:p>
     <w:p>
       <w:r>
-        <w:t>1</w:t>
+        <w:t>1) PESTEL analysis of the retail sector</w:t>
       </w:r>
     </w:p>
     <w:p>
       <w:r>
-        <w:t>Politics</w:t>
+        <w:t>'Politique' is translated as 'Policy'.</w:t>
       </w:r>
     </w:p>
     <w:p>
       <w:r>
-        <w:t>1</w:t>
+        <w:t>The political domain engages the stability of States and the ease of exchanging with the international for all that concerns certain types of products. Indeed, large distributions work regularly with foreign countries to be able to have in their rays a large number of references and thus satisfy consumers.</w:t>
       </w:r>
     </w:p>
     <w:p>
       <w:r>
-        <w:t>Note that each country has its own rules and the distribution must take account of various laws and regulations before bringing a product, especially.</w:t>
+        <w:t>Note that each country has its own rules and the distributions must take account of various laws and regulations before bringing a product especially.</w:t>
       </w:r>
     </w:p>
     <w:p>
       <w:r>
-        <w:t>1</w:t>
+        <w:t>'Economic'</w:t>
       </w:r>
     </w:p>
     <w:p>
       <w:r>
-        <w:t>1</w:t>
+        <w:t>The large-scale retail trade has a great influence on the economy of a country because food products are essential for all consumers.</w:t>
       </w:r>
     </w:p>
     <w:p>
       <w:r>
-        <w:t>It is a sector where competition is certainly very high, but which also attracts a large number of customers every day, regardless of the brands. The health crisis did not affect this type of business, which remained open since they were obviously considered essential businesses.</w:t>
+        <w:t>It is a sector where competition is certainly very high, but which also attracts a large number of customers every day, regardless of the brands. The health crisis did not affect this type of business, which remained open since it was obviously considered an essential business.</w:t>
       </w:r>
     </w:p>
     <w:p>
       <w:r>
-        <w:t>If customers tend to desert for some of them the too large hypermarkets in favor of smaller sales spaces, it remains that the brands of the sector do not know any particular difficulties.</w:t>
+        <w:t>If customers tend to desert for some of them the too large hypermarkets in favor of smaller sales spaces, it remains that the brands of the sector do not know particular difficulties.</w:t>
       </w:r>
     </w:p>
     <w:p>
       <w:r>
-        <w:t>Sociological</w:t>
+        <w:t>sociological</w:t>
       </w:r>
     </w:p>
     <w:p>
@@ -79,17 +79,17 @@
     </w:p>
     <w:p>
       <w:r>
-        <w:t>Most of them retain customers by means of a loyalty card, which allows them to accumulate points and win discounts on all kinds of products.</w:t>
+        <w:t>Most of them are loyal to customers through a loyalty card that allows them to accumulate points and earn discounts on all kinds of products.</w:t>
       </w:r>
     </w:p>
     <w:p>
       <w:r>
-        <w:t>1</w:t>
+        <w:t>Technological</w:t>
       </w:r>
     </w:p>
     <w:p>
       <w:r>
-        <w:t>As in all other sectors of activity, large-scale distribution has been forced to adapt to technological innovations. Automated checkouts or click-and-collect, everything is being done to make shopping and customer travel easier.</w:t>
+        <w:t>As in all other sectors of activity, large-scale distribution has been forced to adapt to technological innovations. Automated checkouts or click and collect, everything is done to facilitate shopping and customer travel.</w:t>
       </w:r>
     </w:p>
     <w:p>
@@ -99,12 +99,12 @@
     </w:p>
     <w:p>
       <w:r>
-        <w:t>Hypermarkets are increasingly competing with specialized stores by highlighting sales areas dedicated to technology, with specially present sales advisers to help customers in their choices.</w:t>
+        <w:t>Hypermarkets are increasingly competing with specialized stores by highlighting sales areas dedicated to technology, with specially present sales advisors to help customers in their choices.</w:t>
       </w:r>
     </w:p>
     <w:p>
       <w:r>
-        <w:t>1) Large retailers want to be closer in 2020 to the needs and expectations of consumers, with an increased presence on the Internet and particularly on social networks. The latter allow them to fight more effectively against competitors by maintaining a permanent interaction with internet users.</w:t>
+        <w:t>The large distribution wants to be in 2020 closer to the needs and expectations of consumers, with an increased presence on the net and especially on social networks. These last allow to fight more effectively against competitors by keeping a permanent interaction with Internet users.</w:t>
       </w:r>
     </w:p>
     <w:p>
@@ -114,12 +114,12 @@
     </w:p>
     <w:p>
       <w:r>
-        <w:t>1</w:t>
+        <w:t>The large distribution, like a majority of other companies, has made these last years a big effort to adapt itself to the ecological demand of partners as well as customers. Indeed, the organic products appeared in the shelves there are some years and references do not cease increasing still today. The consumers are very in demand on this type of product which little by little, extended to all the fields of activity, food certainly, but also household products and textile.</w:t>
       </w:r>
     </w:p>
     <w:p>
       <w:r>
-        <w:t>1) In addition, the bags become reusable at will by the customer and many brands deliver cardboard boxes for click and collect. 2) Moreover, the bags become reusable at will by the customer and many brands deliver cardboard boxes for click and collect.</w:t>
+        <w:t>In addition, the bags become reusable at will by the customer and many brands deliver cardboard boxes for click and collect.</w:t>
       </w:r>
     </w:p>
     <w:p>
@@ -129,7 +129,7 @@
     </w:p>
     <w:p>
       <w:r>
-        <w:t>At the legal level, large retailers are subject to laws that protect consumers. Opening hours and days are regulated in order not to operate too unfair competition against other small businesses.</w:t>
+        <w:t>At the legal level, large distributions are subject to laws that protect consumers. Opening hours and days are regulated in order not to operate too unfair competition against other small businesses.</w:t>
       </w:r>
     </w:p>
     <w:p>
@@ -144,12 +144,12 @@
     </w:p>
     <w:p>
       <w:r>
-        <w:t>1) REFERENCES</w:t>
+        <w:t>REFERENCES</w:t>
       </w:r>
     </w:p>
     <w:p>
       <w:r>
-        <w:t>According to Nielsen, sales in the large distribution sector increased by 8.5% in 2020 compared to 2019. This increase is mainly due to the health crisis and the closure of restaurants which has led consumers to buy more food products from supermarkets. In addition, online sales have also increased significantly during this period, with a growth rate of +30%.</w:t>
+        <w:t>According to Nielsen, sales in the large distribution sector increased by +2.5% in 2020 compared to 2019. This increase is mainly due to the health crisis and the closure of restaurants which has led consumers to buy more food products from supermarkets. In addition, online sales have also increased significantly (+20%) during this period.</w:t>
       </w:r>
     </w:p>
     <w:sectPr>

--- a/test_result_70b.docx
+++ b/test_result_70b.docx
@@ -14,7 +14,7 @@
     </w:p>
     <w:p>
       <w:r>
-        <w:t>The large distribution is part of the most important sectors at the economic level for the French territory and a fortiori for the whole world. In 2020, there are more than 44000 food sales outlets listed and at least 10900 communes in France have at least one general grocery store.</w:t>
+        <w:t>The large distribution is part of the most important sectors at the economic level for the French territory and a fortiori for the whole world. In 2020, there are more than 44000 food sales outlets listed and at least 10900 municipalities in France have at least one general grocery store.</w:t>
       </w:r>
     </w:p>
     <w:p>
@@ -29,12 +29,12 @@
     </w:p>
     <w:p>
       <w:r>
-        <w:t>'Politique' is translated as 'Policy'.</w:t>
+        <w:t>Politics</w:t>
       </w:r>
     </w:p>
     <w:p>
       <w:r>
-        <w:t>The political domain engages the stability of States and the ease of exchanging with the international for all that concerns certain types of products. Indeed, large distributions work regularly with foreign countries to be able to have in their rays a large number of references and thus satisfy consumers.</w:t>
+        <w:t>The political domain engages the stability of States and the ease of exchanging with the international for all that concerns certain types of products. Indeed, large distributions work regularly with foreign countries to be able to have in their rays a great number of references and thus satisfy consumers.</w:t>
       </w:r>
     </w:p>
     <w:p>
@@ -49,17 +49,17 @@
     </w:p>
     <w:p>
       <w:r>
-        <w:t>The large-scale retail trade has a great influence on the economy of a country because food products are essential for all consumers.</w:t>
+        <w:t>The large distribution has necessarily a great influence on the economy of a country, since food products are part of the essentials for all consumers.</w:t>
       </w:r>
     </w:p>
     <w:p>
       <w:r>
-        <w:t>It is a sector where competition is certainly very high, but which also attracts a large number of customers every day, regardless of the brands. The health crisis did not affect this type of business, which remained open since it was obviously considered an essential business.</w:t>
+        <w:t>It is a sector where competition is very high, but which also attracts a large number of customers every day, regardless of the brands. The health crisis did not affect this type of business, which remained open since they were obviously considered essential businesses.</w:t>
       </w:r>
     </w:p>
     <w:p>
       <w:r>
-        <w:t>If customers tend to desert for some of them the too large hypermarkets in favor of smaller sales spaces, it remains that the brands of the sector do not know particular difficulties.</w:t>
+        <w:t>If customers tend to desert for some of them the too large hypermarkets in favor of smaller sales spaces, it remains that the brands in the sector do not know particular difficulties.</w:t>
       </w:r>
     </w:p>
     <w:p>
@@ -69,17 +69,17 @@
     </w:p>
     <w:p>
       <w:r>
-        <w:t>The clientele in the large distribution is very vast, there is no particular targeting on the part of the brands. The most important thing therefore is to be able to satisfy everyone and also fight against competitors.</w:t>
+        <w:t>The clientele in the large distribution is very vast, there is no particular targeting on the part of the brands. The most important thing therefore is to be able to satisfy everyone and also to fight against competitors.</w:t>
       </w:r>
     </w:p>
     <w:p>
       <w:r>
-        <w:t>The behavior of consumers towards large-scale retail trade is different from that analyzed in other sectors. In 2020, more than 80% of customers go to the supermarket closest to their home.</w:t>
+        <w:t>The behavior of consumers towards large-scale retail trade is different from that analyzed in the other sectors. In 2020, more than 80% of customers go to the supermarket closest to their home.</w:t>
       </w:r>
     </w:p>
     <w:p>
       <w:r>
-        <w:t>Most of them are loyal to customers through a loyalty card that allows them to accumulate points and earn discounts on all kinds of products.</w:t>
+        <w:t>Most loyal customers with a loyalty card that allows them to accumulate points and earn discounts on all kinds of products.</w:t>
       </w:r>
     </w:p>
     <w:p>
@@ -104,7 +104,7 @@
     </w:p>
     <w:p>
       <w:r>
-        <w:t>The large distribution wants to be in 2020 closer to the needs and expectations of consumers, with an increased presence on the net and especially on social networks. These last allow to fight more effectively against competitors by keeping a permanent interaction with Internet users.</w:t>
+        <w:t>The large distribution wants to be in 2020 closer to the needs and expectations of consumers, with an increased presence on the net and more particularly on social networks. These last ones make it possible to fight always more effectively against competitors while keeping a permanent interaction with Internet users.</w:t>
       </w:r>
     </w:p>
     <w:p>
@@ -114,12 +114,12 @@
     </w:p>
     <w:p>
       <w:r>
-        <w:t>The large distribution, like a majority of other companies, has made these last years a big effort to adapt itself to the ecological demand of partners as well as customers. Indeed, the organic products appeared in the shelves there are some years and references do not cease increasing still today. The consumers are very in demand on this type of product which little by little, extended to all the fields of activity, food certainly, but also household products and textile.</w:t>
+        <w:t>1) The large distribution, like a majority of others companies, made these last years a big effort to adapt itself to the ecological demand of partners as well as customers. Indeed, the organic products appeared in the shelves there are some years and references do not cease increasing still today. Consumers are very in demand on this type of product which little by little, extended to all fields of activity, food certainly, but also household products and textile.</w:t>
       </w:r>
     </w:p>
     <w:p>
       <w:r>
-        <w:t>In addition, the bags become reusable at will by the customer and many brands deliver cardboard boxes for click and collect.</w:t>
+        <w:t>On the other hand, bags become reusable at will by the customer and many brands deliver cardboard boxes for click and collect.</w:t>
       </w:r>
     </w:p>
     <w:p>
@@ -134,7 +134,7 @@
     </w:p>
     <w:p>
       <w:r>
-        <w:t>The terms of withdrawal for technology products or household appliances are the same as in specialized stores.</w:t>
+        <w:t>The terms of withdrawal regarding technological products or household appliances are the same as in specialized stores.</w:t>
       </w:r>
     </w:p>
     <w:p>
@@ -149,7 +149,7 @@
     </w:p>
     <w:p>
       <w:r>
-        <w:t>According to Nielsen, sales in the large distribution sector increased by +2.5% in 2020 compared to 2019. This increase is mainly due to the health crisis and the closure of restaurants which has led consumers to buy more food products from supermarkets. In addition, online sales have also increased significantly (+20%) during this period.</w:t>
+        <w:t>According to Nielsen, sales in the large distribution sector increased by +2.5% in value and +1.7% in volume over the year 2020. This is a good performance for this sector which has been suffering from declining sales since 2014. The increase in sales is mainly due to the rise in prices (+3.8%) and not to an increase in volumes sold (-2%). The large distribution sector is thus continuing its transformation, with more and more stores being closed or converted into other types of businesses (supermarkets, hypermarkets, etc.).</w:t>
       </w:r>
     </w:p>
     <w:sectPr>

--- a/test_result_70b.docx
+++ b/test_result_70b.docx
@@ -4,142 +4,137 @@
   <w:body>
     <w:p>
       <w:r>
-        <w:t>PESTEL OF THE LARGE DISTRIBUTION</w:t>
+        <w:t>'SUBJECTS OF MEMORY FINANCIAL RESPONSIBLE AND SUSTAINABLE FINANCE'</w:t>
       </w:r>
     </w:p>
     <w:p>
       <w:r>
-        <w:t>Introduction to cryptography</w:t>
+        <w:t>'Introduction' is translated to 'Introducción'.</w:t>
       </w:r>
     </w:p>
     <w:p>
       <w:r>
-        <w:t>The large distribution is part of the most important sectors at the economic level for the French territory and a fortiori for the whole world. In 2020, there are more than 44000 food sales outlets listed and at least 10900 municipalities in France have at least one general grocery store.</w:t>
+        <w:t>Ethical finance is a subject that is increasingly addressed in economic and political fields. Indeed, ecological responsibility affects all sectors, including the financial sector. The stakes are becoming more and more important over the years, and above all, the ecological field interests more and more actors, whether they are individuals or professionals.</w:t>
       </w:r>
     </w:p>
     <w:p>
       <w:r>
-        <w:t>The main brands present on the territory are Leclerc, Auchan, U, Intermarché, Carrefour and Casino. They alone hold 85% of the market share. Hard discounters are also part of this landscape, with an increase in customer numbers in these stores of more than 60% over a period of 10 years. The sector's turnover exceeds €210 billion, with more than 700,000 employees, 89% of whom are directly employed on permanent contracts. The wage bill was €15.7 billion in 2020.</w:t>
+        <w:t>Subject 1: The evaluation of the performance of SRI since its appearance and the main differences and similarities with classical finance</w:t>
       </w:r>
     </w:p>
     <w:p>
       <w:r>
-        <w:t>1) PESTEL analysis of the retail sector</w:t>
+        <w:t>The question is whether the performance of socially responsible investment are the same or better than those of traditional investments and how these performances evolve over time.</w:t>
       </w:r>
     </w:p>
     <w:p>
       <w:r>
-        <w:t>Politics</w:t>
+        <w:t>How is it necessary that SRI investments deliver the same performance as traditional funds to attract interest from a maximum of consumers, both individuals and professionals?</w:t>
       </w:r>
     </w:p>
     <w:p>
       <w:r>
-        <w:t>The political domain engages the stability of States and the ease of exchanging with the international for all that concerns certain types of products. Indeed, large distributions work regularly with foreign countries to be able to have in their rays a great number of references and thus satisfy consumers.</w:t>
+        <w:t>In a first part, give the characteristics of the SRI, the definition, as well as the issues and differences with traditional funds.</w:t>
       </w:r>
     </w:p>
     <w:p>
       <w:r>
-        <w:t>Note that each country has its own rules and the distributions must take account of various laws and regulations before bringing a product especially.</w:t>
+        <w:t>Define the notion of performance and its link with investment in general, giving all types of investments that can exist. How to evaluate the performance of SRI and what are its developments over time? Finally, in a last part, talk about the different actors who are present on the market, the interest paid to SRI as much by individuals as by professionals. Analyze the report of individuals to ecological transition, and speak of the future of SRI. How will it be perceived in the coming years? What are the main trends and prospects?</w:t>
       </w:r>
     </w:p>
     <w:p>
       <w:r>
-        <w:t>'Economic'</w:t>
+        <w:t>Subject 2: Sustainable financing and green bonds as a new financial tool</w:t>
       </w:r>
     </w:p>
     <w:p>
       <w:r>
-        <w:t>The large distribution has necessarily a great influence on the economy of a country, since food products are part of the essentials for all consumers.</w:t>
+        <w:t>For some time, green bonds have been tools that are mainly used in the world of finance to fight against all kinds of ecological drifts.</w:t>
       </w:r>
     </w:p>
     <w:p>
       <w:r>
-        <w:t>It is a sector where competition is very high, but which also attracts a large number of customers every day, regardless of the brands. The health crisis did not affect this type of business, which remained open since they were obviously considered essential businesses.</w:t>
+        <w:t>How do green bonds represent a more appropriate financial tool for sustainable financing, and what are the implications this has in the long term for the world of finance?</w:t>
       </w:r>
     </w:p>
     <w:p>
       <w:r>
-        <w:t>If customers tend to desert for some of them the too large hypermarkets in favor of smaller sales spaces, it remains that the brands in the sector do not know particular difficulties.</w:t>
+        <w:t>1) Define the notions of green bonds and sustainable financing in the first place. Talk about the various environmental obligations put in place by the government and the main objectives and challenges that result from them. Then analyze the interest of companies, investors, and all actors present on this market. Study ecological phenomena and man's responsibility for global warming among others, as well as pollution or biodiversity protection. Finally, in terms of figures, give the developments of sustainable financing since the introduction of green bonds in 2007. Also deal with the differences between a green bond and a traditional obligation, not forgetting the various regulations in force.</w:t>
       </w:r>
     </w:p>
     <w:p>
       <w:r>
-        <w:t>sociological</w:t>
+        <w:t>Subject 3: The different devices of support to the ethical finance and their links with the general performances</w:t>
       </w:r>
     </w:p>
     <w:p>
       <w:r>
-        <w:t>The clientele in the large distribution is very vast, there is no particular targeting on the part of the brands. The most important thing therefore is to be able to satisfy everyone and also to fight against competitors.</w:t>
+        <w:t>In order to encourage more people to invest in responsible finance, devices are put in place, the question being how far these devices improve investment performance and whether they are as efficient as traditional funds.</w:t>
       </w:r>
     </w:p>
     <w:p>
       <w:r>
-        <w:t>The behavior of consumers towards large-scale retail trade is different from that analyzed in the other sectors. In 2020, more than 80% of customers go to the supermarket closest to their home.</w:t>
+        <w:t>How do the devices put in place to promote ethical finance are an effective way of strengthening its overall performance?</w:t>
       </w:r>
     </w:p>
     <w:p>
       <w:r>
-        <w:t>Most loyal customers with a loyalty card that allows them to accumulate points and earn discounts on all kinds of products.</w:t>
+        <w:t>In a first part, state the issues of these devices on the world of finance and more particularly ethical finance. What are these devices, their effectiveness, their relevance to reality and the demands of investors, individuals as professionals? Talk about investments, performance of each and how investors really perceive ethical finance. Finally, talk about prospects and trends in this type of investment, why they are better suited to be kept in the future?</w:t>
       </w:r>
     </w:p>
     <w:p>
       <w:r>
-        <w:t>Technological</w:t>
+        <w:t>Subject 4: Sustainable Finance and the Fight against Global Warming</w:t>
       </w:r>
     </w:p>
     <w:p>
       <w:r>
-        <w:t>As in all other sectors of activity, large-scale distribution has been forced to adapt to technological innovations. Automated checkouts or click and collect, everything is done to facilitate shopping and customer travel.</w:t>
+        <w:t>In this subject, it is a question of defining means to fight against the plagues which devastate the planet in more or less long term, like the climatic warming especially.</w:t>
       </w:r>
     </w:p>
     <w:p>
       <w:r>
-        <w:t>Since the beginning of the health crisis, click and collect has taken on considerable importance in customers' purchasing habits.</w:t>
+        <w:t>How ethical finance is a relevant way to fight against global warming?</w:t>
       </w:r>
     </w:p>
     <w:p>
       <w:r>
-        <w:t>Hypermarkets are increasingly competing with specialized stores by highlighting sales areas dedicated to technology, with specially present sales advisors to help customers in their choices.</w:t>
+        <w:t>In a first part, define the notions, those of sustainable finance and all the ecological questions that are regularly raised by the various governments. What link is it possible to establish between ethical finance and global warming? What means have been put in place by States to fight more effectively against global warming?</w:t>
       </w:r>
     </w:p>
     <w:p>
       <w:r>
-        <w:t>The large distribution wants to be in 2020 closer to the needs and expectations of consumers, with an increased presence on the net and more particularly on social networks. These last ones make it possible to fight always more effectively against competitors while keeping a permanent interaction with Internet users.</w:t>
+        <w:t>1) Highlighting the notion of financial risks as well as that of climate policy. Also talking about authorities, regulations and actions taken by the Bank of France regarding financial stability, monetary policy or more responsible investments.</w:t>
       </w:r>
     </w:p>
     <w:p>
       <w:r>
-        <w:t>Ecological</w:t>
+        <w:t>Subject 5: The impact of responsible finance on banks and the increase in their climate-friendly actions</w:t>
       </w:r>
     </w:p>
     <w:p>
       <w:r>
-        <w:t>1) The large distribution, like a majority of others companies, made these last years a big effort to adapt itself to the ecological demand of partners as well as customers. Indeed, the organic products appeared in the shelves there are some years and references do not cease increasing still today. Consumers are very in demand on this type of product which little by little, extended to all fields of activity, food certainly, but also household products and textile.</w:t>
+        <w:t>The goal is to better understand how banks are partly responsible for climate change and to define the need to take action to reduce these impacts.</w:t>
       </w:r>
     </w:p>
     <w:p>
       <w:r>
-        <w:t>On the other hand, bags become reusable at will by the customer and many brands deliver cardboard boxes for click and collect.</w:t>
+        <w:t>How can banks have a negative impact on the environment and how can sustainable investment help reduce this impact?</w:t>
       </w:r>
     </w:p>
     <w:p>
       <w:r>
-        <w:t>Legal</w:t>
+        <w:t>After defining the notions, make the link between the banking world and the negative impact on the entire planet. What is the impact of banks on climate? Give specific examples. Also talk about bank pollution, analyze the importance of banks in the French and international economy. What are the emissions from banks, financing projects that generate greenhouse gas emissions. Analyze the dependence of banks on a majority of polluting industries, which depend heavily on fossil fuels. How to implement a series of actions aimed at reducing these emissions and analyzing the main challenges. How do customers perceive banks and the banking world today and lack of consumer control over where their money is placed.</w:t>
       </w:r>
     </w:p>
     <w:p>
       <w:r>
-        <w:t>At the legal level, large distributions are subject to laws that protect consumers. Opening hours and days are regulated in order not to operate too unfair competition against other small businesses.</w:t>
+        <w:t>'Conclusion' is translated as 'Conclusión'.</w:t>
       </w:r>
     </w:p>
     <w:p>
       <w:r>
-        <w:t>The terms of withdrawal regarding technological products or household appliances are the same as in specialized stores.</w:t>
-      </w:r>
-    </w:p>
-    <w:p>
-      <w:r>
-        <w:t>The obligation of transparency in the origins of products is also in place.</w:t>
+        <w:t>The ethical finance market is attracting more and more people in 2023 and will certainly continue to do so in the years to come. In recent years, ecology has become increasingly important, both in the business world and in the minds of individuals, who are increasingly looking to invest their money in more sustainable investments that offer performance equal to those found in traditional funds. Better informed, consumers have understood the need to pay increased attention to the environment and are now better informed about the negative impact banks have on the planet. In the current context, ethical finance is a more relevant way to fight climate change and pollution among other things.</w:t>
       </w:r>
     </w:p>
     <w:p>
@@ -149,7 +144,17 @@
     </w:p>
     <w:p>
       <w:r>
-        <w:t>According to Nielsen, sales in the large distribution sector increased by +2.5% in value and +1.7% in volume over the year 2020. This is a good performance for this sector which has been suffering from declining sales since 2014. The increase in sales is mainly due to the rise in prices (+3.8%) and not to an increase in volumes sold (-2%). The large distribution sector is thus continuing its transformation, with more and more stores being closed or converted into other types of businesses (supermarkets, hypermarkets, etc.).</w:t>
+        <w:t>&lt;a href="https://epargne.ooreka.fr/astuce/voir/572011/finance-ethique"&gt;https://epargne.ooreka.fr/astuce/voir/572011/finance-ethique&lt;/a&gt;</w:t>
+      </w:r>
+    </w:p>
+    <w:p>
+      <w:r>
+        <w:t>1) https://www.greenpeace.fr/agir/chaque-geste-compte/les-banques-ethiques-sont-elles-fiables/ 2) https://www.greenpeace.fr/agir/chaque-geste-compte/les-banques-ethiques-sont-elles-fiables/</w:t>
+      </w:r>
+    </w:p>
+    <w:p>
+      <w:r>
+        <w:t>1) https://www.oxfamfrance.org/climate-and-energy/banks-climate-impact/ 2) https://www.oxfamfrance.org/climate-and-energy/impact-of-banks-on-the-climate/ 3) https://www.oxfamfrance.org/climate-and-energy/the-impact-of-banks-on-the-climate/</w:t>
       </w:r>
     </w:p>
     <w:sectPr>

--- a/test_result_70b.docx
+++ b/test_result_70b.docx
@@ -4,157 +4,117 @@
   <w:body>
     <w:p>
       <w:r>
-        <w:t>'SUBJECTS OF MEMORY FINANCIAL RESPONSIBLE AND SUSTAINABLE FINANCE'</w:t>
+        <w:t>1) Analyze the Pestel Open AI</w:t>
       </w:r>
     </w:p>
     <w:p>
       <w:r>
-        <w:t>'Introduction' is translated to 'Introducción'.</w:t>
+        <w:t>Introduction</w:t>
       </w:r>
     </w:p>
     <w:p>
       <w:r>
-        <w:t>Ethical finance is a subject that is increasingly addressed in economic and political fields. Indeed, ecological responsibility affects all sectors, including the financial sector. The stakes are becoming more and more important over the years, and above all, the ecological field interests more and more actors, whether they are individuals or professionals.</w:t>
+        <w:t>Recently, Open AI has unveiled a new system based on artificial intelligence, Chat GPT 4.O; Artificial Intelligence has developed greatly in recent years. In 2023, the company employs 375 people, with a turnover exceeding $2 billion, and this is thanks to very strong growth year after year. The company specializes in research and development of artificial intelligence worldwide. The main objective is to be able to benefit everyone from the benefits of this technology while gradually reducing the constraints and/or threats associated with it. The application allows among other things to generate text and images for individuals, but also on behalf of companies.</w:t>
       </w:r>
     </w:p>
     <w:p>
       <w:r>
-        <w:t>Subject 1: The evaluation of the performance of SRI since its appearance and the main differences and similarities with classical finance</w:t>
+        <w:t>In this article, we will study the PESTEL analysis of Open AI. This analysis highlights the main environmental factors related to the company in the political, economic, sociological, technological, ecological and legal fields.</w:t>
       </w:r>
     </w:p>
     <w:p>
       <w:r>
-        <w:t>The question is whether the performance of socially responsible investment are the same or better than those of traditional investments and how these performances evolve over time.</w:t>
+        <w:t>1) PESTEL OPEN AI is a type of artificial intelligence that uses the PESTEL framework to analyze and predict trends in business, economics, politics, technology, environment, and society. It can be used by businesses to make informed decisions about their operations and strategies.</w:t>
       </w:r>
     </w:p>
     <w:p>
       <w:r>
-        <w:t>How is it necessary that SRI investments deliver the same performance as traditional funds to attract interest from a maximum of consumers, both individuals and professionals?</w:t>
+        <w:t>Politics</w:t>
       </w:r>
     </w:p>
     <w:p>
       <w:r>
-        <w:t>In a first part, give the characteristics of the SRI, the definition, as well as the issues and differences with traditional funds.</w:t>
+        <w:t>There are many political factors that come into play in the development of this company. Factors that are governmental first, since the various governments in place have a considerable influence on research and development of artificial intelligence. Moreover, international relations must be conducive to understanding because Open AI wants to be able to surround itself with researchers from around the world in order to expand its range of skills. If there are commercial disputes between countries, this necessarily affects the company. Open AI is developing thanks to private and government funding.</w:t>
       </w:r>
     </w:p>
     <w:p>
       <w:r>
-        <w:t>Define the notion of performance and its link with investment in general, giving all types of investments that can exist. How to evaluate the performance of SRI and what are its developments over time? Finally, in a last part, talk about the different actors who are present on the market, the interest paid to SRI as much by individuals as by professionals. Analyze the report of individuals to ecological transition, and speak of the future of SRI. How will it be perceived in the coming years? What are the main trends and prospects?</w:t>
+        <w:t>1) economic</w:t>
       </w:r>
     </w:p>
     <w:p>
       <w:r>
-        <w:t>Subject 2: Sustainable financing and green bonds as a new financial tool</w:t>
+        <w:t>Open AI is also very impacted by various economic factors. First of all, investments at this level must be very important because research can be very expensive in the field of artificial intelligence. In addition, economic growth is also to be taken into account, trends, people who tend to be more and more interested in new technologies and everything they bring them on a daily basis. More people who are interested in the sector, it's also more chance to recruit.</w:t>
       </w:r>
     </w:p>
     <w:p>
       <w:r>
-        <w:t>For some time, green bonds have been tools that are mainly used in the world of finance to fight against all kinds of ecological drifts.</w:t>
+        <w:t>In 2024, the main competitors of Open AI are Whatsthebigdata, DataCamp, Writesonic and Anakin.ai.</w:t>
       </w:r>
     </w:p>
     <w:p>
       <w:r>
-        <w:t>How do green bonds represent a more appropriate financial tool for sustainable financing, and what are the implications this has in the long term for the world of finance?</w:t>
+        <w:t>Sociological</w:t>
       </w:r>
     </w:p>
     <w:p>
       <w:r>
-        <w:t>1) Define the notions of green bonds and sustainable financing in the first place. Talk about the various environmental obligations put in place by the government and the main objectives and challenges that result from them. Then analyze the interest of companies, investors, and all actors present on this market. Study ecological phenomena and man's responsibility for global warming among others, as well as pollution or biodiversity protection. Finally, in terms of figures, give the developments of sustainable financing since the introduction of green bonds in 2007. Also deal with the differences between a green bond and a traditional obligation, not forgetting the various regulations in force.</w:t>
+        <w:t>'OpenAI is a group that wants to develop products that can be useful to everyone. The demand changes depending on the population, for example, AI is used to develop care for the elderly, to help children and parents at the educational level. Research is necessary in order to have better adaptation. There are also cultural values ​​and the notion of ethics to take into account. Consumer attitudes are changing, mobile applications are needed for OpenAI because more and more people are on their mobile all day or almost.'</w:t>
       </w:r>
     </w:p>
     <w:p>
       <w:r>
-        <w:t>Subject 3: The different devices of support to the ethical finance and their links with the general performances</w:t>
+        <w:t>Technological</w:t>
       </w:r>
     </w:p>
     <w:p>
       <w:r>
-        <w:t>In order to encourage more people to invest in responsible finance, devices are put in place, the question being how far these devices improve investment performance and whether they are as efficient as traditional funds.</w:t>
+        <w:t>Of course, Open AI is directly linked to new technologies, and research and development are more precisely related to computing power, necessary in order to be able to process as much data as possible in a minimum of time.</w:t>
       </w:r>
     </w:p>
     <w:p>
       <w:r>
-        <w:t>How do the devices put in place to promote ethical finance are an effective way of strengthening its overall performance?</w:t>
+        <w:t>Cloud computing can significantly improve the profitability of products and business growth drivers. Among these products, ChatGPT is available for both individuals and businesses. GPT 4-0 is a new service that has been active since May 13th, 2024. There are also other options such as GPT 4 Turbo or GPT 3.5 Turbo. These applications allow you to generate text and/or images using resources found on the internet.</w:t>
       </w:r>
     </w:p>
     <w:p>
       <w:r>
-        <w:t>In a first part, state the issues of these devices on the world of finance and more particularly ethical finance. What are these devices, their effectiveness, their relevance to reality and the demands of investors, individuals as professionals? Talk about investments, performance of each and how investors really perceive ethical finance. Finally, talk about prospects and trends in this type of investment, why they are better suited to be kept in the future?</w:t>
+        <w:t>'Ecological' is the correct translation of 'Écologique'.</w:t>
       </w:r>
     </w:p>
     <w:p>
       <w:r>
-        <w:t>Subject 4: Sustainable Finance and the Fight against Global Warming</w:t>
+        <w:t>Such applications are very energy hungry, so they are harmful to the environment. It is important for Open AI to find more efficient ways to reduce these energy costs. Among these means, the possibility of finding partnerships with eco-responsible companies, having effective waste management, or even using recycling operations in order to always be more in line with environmental standards.</w:t>
       </w:r>
     </w:p>
     <w:p>
       <w:r>
-        <w:t>In this subject, it is a question of defining means to fight against the plagues which devastate the planet in more or less long term, like the climatic warming especially.</w:t>
+        <w:t>Legal</w:t>
       </w:r>
     </w:p>
     <w:p>
       <w:r>
-        <w:t>How ethical finance is a relevant way to fight against global warming?</w:t>
+        <w:t>At the legal level, Open Ai is subject to a large number of regulations. The company must file patents in case of innovations, especially given the extent of competition, which has become more and more important over the years. There is also the notion of intellectual property and data confidentiality that comes into play. Open AI is subject to the General Data Protection Regulation (GDPR) at the European level as well as the California Consumer Privacy Act at the US level.</w:t>
       </w:r>
     </w:p>
     <w:p>
       <w:r>
-        <w:t>In a first part, define the notions, those of sustainable finance and all the ecological questions that are regularly raised by the various governments. What link is it possible to establish between ethical finance and global warming? What means have been put in place by States to fight more effectively against global warming?</w:t>
+        <w:t>1) CONCLUSION = CONCLUSION</w:t>
       </w:r>
     </w:p>
     <w:p>
       <w:r>
-        <w:t>1) Highlighting the notion of financial risks as well as that of climate policy. Also talking about authorities, regulations and actions taken by the Bank of France regarding financial stability, monetary policy or more responsible investments.</w:t>
+        <w:t>OpenAI is a company that has come a long way since its inception in 2015. Today, it wants to expand across the planet to serve everyone's interests and reduce anything that could lead to poor management and use of AI. Research is plentiful, and the group's revenue is constantly increasing.</w:t>
       </w:r>
     </w:p>
     <w:p>
       <w:r>
-        <w:t>Subject 5: The impact of responsible finance on banks and the increase in their climate-friendly actions</w:t>
+        <w:t>Écologique</w:t>
       </w:r>
     </w:p>
     <w:p>
       <w:r>
-        <w:t>The goal is to better understand how banks are partly responsible for climate change and to define the need to take action to reduce these impacts.</w:t>
-      </w:r>
-    </w:p>
-    <w:p>
-      <w:r>
-        <w:t>How can banks have a negative impact on the environment and how can sustainable investment help reduce this impact?</w:t>
-      </w:r>
-    </w:p>
-    <w:p>
-      <w:r>
-        <w:t>After defining the notions, make the link between the banking world and the negative impact on the entire planet. What is the impact of banks on climate? Give specific examples. Also talk about bank pollution, analyze the importance of banks in the French and international economy. What are the emissions from banks, financing projects that generate greenhouse gas emissions. Analyze the dependence of banks on a majority of polluting industries, which depend heavily on fossil fuels. How to implement a series of actions aimed at reducing these emissions and analyzing the main challenges. How do customers perceive banks and the banking world today and lack of consumer control over where their money is placed.</w:t>
-      </w:r>
-    </w:p>
-    <w:p>
-      <w:r>
-        <w:t>'Conclusion' is translated as 'Conclusión'.</w:t>
-      </w:r>
-    </w:p>
-    <w:p>
-      <w:r>
-        <w:t>The ethical finance market is attracting more and more people in 2023 and will certainly continue to do so in the years to come. In recent years, ecology has become increasingly important, both in the business world and in the minds of individuals, who are increasingly looking to invest their money in more sustainable investments that offer performance equal to those found in traditional funds. Better informed, consumers have understood the need to pay increased attention to the environment and are now better informed about the negative impact banks have on the planet. In the current context, ethical finance is a more relevant way to fight climate change and pollution among other things.</w:t>
-      </w:r>
-    </w:p>
-    <w:p>
-      <w:r>
-        <w:t>REFERENCES</w:t>
-      </w:r>
-    </w:p>
-    <w:p>
-      <w:r>
-        <w:t>&lt;a href="https://epargne.ooreka.fr/astuce/voir/572011/finance-ethique"&gt;https://epargne.ooreka.fr/astuce/voir/572011/finance-ethique&lt;/a&gt;</w:t>
-      </w:r>
-    </w:p>
-    <w:p>
-      <w:r>
-        <w:t>1) https://www.greenpeace.fr/agir/chaque-geste-compte/les-banques-ethiques-sont-elles-fiables/ 2) https://www.greenpeace.fr/agir/chaque-geste-compte/les-banques-ethiques-sont-elles-fiables/</w:t>
-      </w:r>
-    </w:p>
-    <w:p>
-      <w:r>
-        <w:t>1) https://www.oxfamfrance.org/climate-and-energy/banks-climate-impact/ 2) https://www.oxfamfrance.org/climate-and-energy/impact-of-banks-on-the-climate/ 3) https://www.oxfamfrance.org/climate-and-energy/the-impact-of-banks-on-the-climate/</w:t>
+        <w:t>De telles applications sont très gourmandes en énergie, elles sont donc néfastes pour l’environnement. Il est important pour Open AI de trouver des moyens plus efficaces pour diminuer ces dépenses énergétiques. Parmi ces moyens, la possibilité de trouver des partenariats avec des entreprises éco-responsables, avoir une gestion des déchets efficace, ou encore utiliser des opérations de recyclage afin d’être toujours plus en phase avec les normes environnementales.</w:t>
       </w:r>
     </w:p>
     <w:sectPr>

--- a/test_result_70b.docx
+++ b/test_result_70b.docx
@@ -4,7 +4,12 @@
   <w:body>
     <w:p>
       <w:r>
-        <w:t>1) Analyze the Pestel Open AI</w:t>
+        <w:t>1) European Parliament: Trends of Political Groups and</w:t>
+      </w:r>
+    </w:p>
+    <w:p>
+      <w:r>
+        <w:t>The main commissions</w:t>
       </w:r>
     </w:p>
     <w:p>
@@ -14,107 +19,272 @@
     </w:p>
     <w:p>
       <w:r>
-        <w:t>Recently, Open AI has unveiled a new system based on artificial intelligence, Chat GPT 4.O; Artificial Intelligence has developed greatly in recent years. In 2023, the company employs 375 people, with a turnover exceeding $2 billion, and this is thanks to very strong growth year after year. The company specializes in research and development of artificial intelligence worldwide. The main objective is to be able to benefit everyone from the benefits of this technology while gradually reducing the constraints and/or threats associated with it. The application allows among other things to generate text and images for individuals, but also on behalf of companies.</w:t>
+        <w:t>In the context of the last elections to the European Parliament, which were held on June 8 and 9, we will return in this article on the main issues of existing political groups as well as the major committees present.</w:t>
       </w:r>
     </w:p>
     <w:p>
       <w:r>
-        <w:t>In this article, we will study the PESTEL analysis of Open AI. This analysis highlights the main environmental factors related to the company in the political, economic, sociological, technological, ecological and legal fields.</w:t>
+        <w:t>In fact, the stakes concerning these elections seem numerous, with many issues raised, such as the environment, the economy, the still present consequences of the pandemic, immigration, national sovereignty or even the field of digital and new technologies, everyone's rights, equality and finally the CAP (Common Agricultural Policy).</w:t>
       </w:r>
     </w:p>
     <w:p>
       <w:r>
-        <w:t>1) PESTEL OPEN AI is a type of artificial intelligence that uses the PESTEL framework to analyze and predict trends in business, economics, politics, technology, environment, and society. It can be used by businesses to make informed decisions about their operations and strategies.</w:t>
+        <w:t>The European Parliament has a number of functions to date, crucial for the proper functioning of Europe as a whole. The functions are both legislative and democratic, but also budgetary and relational, with the desire to highlight a number of values such as human, solidarity and equality.</w:t>
       </w:r>
     </w:p>
     <w:p>
       <w:r>
-        <w:t>Politics</w:t>
+        <w:t>The trends of the different European political groups.</w:t>
       </w:r>
     </w:p>
     <w:p>
       <w:r>
-        <w:t>There are many political factors that come into play in the development of this company. Factors that are governmental first, since the various governments in place have a considerable influence on research and development of artificial intelligence. Moreover, international relations must be conducive to understanding because Open AI wants to be able to surround itself with researchers from around the world in order to expand its range of skills. If there are commercial disputes between countries, this necessarily affects the company. Open AI is developing thanks to private and government funding.</w:t>
+        <w:t>There are to date eight main groups in the European Parliament.</w:t>
       </w:r>
     </w:p>
     <w:p>
       <w:r>
-        <w:t>1) economic</w:t>
+        <w:t>The European People's Party, EPP</w:t>
       </w:r>
     </w:p>
     <w:p>
       <w:r>
-        <w:t>Open AI is also very impacted by various economic factors. First of all, investments at this level must be very important because research can be very expensive in the field of artificial intelligence. In addition, economic growth is also to be taken into account, trends, people who tend to be more and more interested in new technologies and everything they bring them on a daily basis. More people who are interested in the sector, it's also more chance to recruit.</w:t>
+        <w:t>- The Renew Europe, RE</w:t>
       </w:r>
     </w:p>
     <w:p>
       <w:r>
-        <w:t>In 2024, the main competitors of Open AI are Whatsthebigdata, DataCamp, Writesonic and Anakin.ai.</w:t>
+        <w:t>The Identity and Democracy Group, ID</w:t>
       </w:r>
     </w:p>
     <w:p>
       <w:r>
-        <w:t>Sociological</w:t>
+        <w:t>Progressive Alliance of Socialists and Democrats</w:t>
       </w:r>
     </w:p>
     <w:p>
       <w:r>
-        <w:t>'OpenAI is a group that wants to develop products that can be useful to everyone. The demand changes depending on the population, for example, AI is used to develop care for the elderly, to help children and parents at the educational level. Research is necessary in order to have better adaptation. There are also cultural values ​​and the notion of ethics to take into account. Consumer attitudes are changing, mobile applications are needed for OpenAI because more and more people are on their mobile all day or almost.'</w:t>
+        <w:t>The Left Group in the European Parliament and the Nordic Green Left</w:t>
       </w:r>
     </w:p>
     <w:p>
       <w:r>
-        <w:t>Technological</w:t>
+        <w:t>- European Conservative Reformists, ECR</w:t>
       </w:r>
     </w:p>
     <w:p>
       <w:r>
-        <w:t>Of course, Open AI is directly linked to new technologies, and research and development are more precisely related to computing power, necessary in order to be able to process as much data as possible in a minimum of time.</w:t>
+        <w:t>The Greens and the European Free Alliance, EFA</w:t>
       </w:r>
     </w:p>
     <w:p>
       <w:r>
-        <w:t>Cloud computing can significantly improve the profitability of products and business growth drivers. Among these products, ChatGPT is available for both individuals and businesses. GPT 4-0 is a new service that has been active since May 13th, 2024. There are also other options such as GPT 4 Turbo or GPT 3.5 Turbo. These applications allow you to generate text and/or images using resources found on the internet.</w:t>
+        <w:t>The unregistered</w:t>
       </w:r>
     </w:p>
     <w:p>
       <w:r>
-        <w:t>'Ecological' is the correct translation of 'Écologique'.</w:t>
+        <w:t>The European People's Party, or EPP</w:t>
       </w:r>
     </w:p>
     <w:p>
       <w:r>
-        <w:t>Such applications are very energy hungry, so they are harmful to the environment. It is important for Open AI to find more efficient ways to reduce these energy costs. Among these means, the possibility of finding partnerships with eco-responsible companies, having effective waste management, or even using recycling operations in order to always be more in line with environmental standards.</w:t>
+        <w:t>It is a right-wing party / center-right, which includes conservatives and essentially Christian Democrats.</w:t>
       </w:r>
     </w:p>
     <w:p>
       <w:r>
-        <w:t>Legal</w:t>
+        <w:t>They constitute a majority in the European Parliament, it is a very important group. In the last elections, the group represents 189 seats and 26.25% of the votes. They are mostly in 12 Member States such as Spain but also Germany and Poland. The PPE attaches primary importance to immigration control as well as aid to farmers. Security is also a priority.</w:t>
       </w:r>
     </w:p>
     <w:p>
       <w:r>
-        <w:t>At the legal level, Open Ai is subject to a large number of regulations. The company must file patents in case of innovations, especially given the extent of competition, which has become more and more important over the years. There is also the notion of intellectual property and data confidentiality that comes into play. Open AI is subject to the General Data Protection Regulation (GDPR) at the European level as well as the California Consumer Privacy Act at the US level.</w:t>
+        <w:t>Renew Europe, or RE</w:t>
       </w:r>
     </w:p>
     <w:p>
       <w:r>
-        <w:t>1) CONCLUSION = CONCLUSION</w:t>
+        <w:t>This group belongs to the center/liberal.</w:t>
       </w:r>
     </w:p>
     <w:p>
       <w:r>
-        <w:t>OpenAI is a company that has come a long way since its inception in 2015. Today, it wants to expand across the planet to serve everyone's interests and reduce anything that could lead to poor management and use of AI. Research is plentiful, and the group's revenue is constantly increasing.</w:t>
+        <w:t>It is an alliance between several groups, the Democrats and Liberals as well as the Republic on the Move, founded by Emmanuel Macron.</w:t>
       </w:r>
     </w:p>
     <w:p>
       <w:r>
-        <w:t>Écologique</w:t>
+        <w:t>The group records in 2024 a number of 79 seats for 10.79% of the votes.</w:t>
       </w:r>
     </w:p>
     <w:p>
       <w:r>
-        <w:t>De telles applications sont très gourmandes en énergie, elles sont donc néfastes pour l’environnement. Il est important pour Open AI de trouver des moyens plus efficaces pour diminuer ces dépenses énergétiques. Parmi ces moyens, la possibilité de trouver des partenariats avec des entreprises éco-responsables, avoir une gestion des déchets efficace, ou encore utiliser des opérations de recyclage afin d’être toujours plus en phase avec les normes environnementales.</w:t>
+        <w:t>The main trends are unity and collaboration as well as European security. The group also emphasizes energy transition, and the fight against extremism, with a refusal to develop an alliance with the far right.</w:t>
+      </w:r>
+    </w:p>
+    <w:p>
+      <w:r>
+        <w:t>Identity and Democracy, or ID</w:t>
+      </w:r>
+    </w:p>
+    <w:p>
+      <w:r>
+        <w:t>It is a right-wing group, a link is established with the Italian League party and the National Rally. The results are quite significant in 2024 since they have 58 seats and 8.06% of the vote at the last election.</w:t>
+      </w:r>
+    </w:p>
+    <w:p>
+      <w:r>
+        <w:t>The group attaches importance to work and safety and clearly positions itself against immigration.</w:t>
+      </w:r>
+    </w:p>
+    <w:p>
+      <w:r>
+        <w:t>Progressive Alliance of Socialists and Democrats (S&amp;D)</w:t>
+      </w:r>
+    </w:p>
+    <w:p>
+      <w:r>
+        <w:t>At the last elections, the group has 135 seats and 18.75% of votes.</w:t>
+      </w:r>
+    </w:p>
+    <w:p>
+      <w:r>
+        <w:t>It is the second largest group after the EPP.</w:t>
+      </w:r>
+    </w:p>
+    <w:p>
+      <w:r>
+        <w:t>1</w:t>
+      </w:r>
+    </w:p>
+    <w:p>
+      <w:r>
+        <w:t>European United Left/Nordic Green Left</w:t>
+      </w:r>
+    </w:p>
+    <w:p>
+      <w:r>
+        <w:t>The group accounts for in 2024 a number of 36 seats and 5% of the votes.</w:t>
+      </w:r>
+    </w:p>
+    <w:p>
+      <w:r>
+        <w:t>They advocate social justice, environmental protection and also the assiduous respect of human rights in all countries of Europe. They are for feminism and equality throughout the territory.</w:t>
+      </w:r>
+    </w:p>
+    <w:p>
+      <w:r>
+        <w:t>European Conservatives and Reformists Group</w:t>
+      </w:r>
+    </w:p>
+    <w:p>
+      <w:r>
+        <w:t>With 73 seats and 10.14% of the vote in 2024, the group includes Vox in Spain and the Democrats of Sweden among its ranks.</w:t>
+      </w:r>
+    </w:p>
+    <w:p>
+      <w:r>
+        <w:t>They are for a perfect equality between the Member States, and wish to find more radical and more effective solutions against terrorism and all forms of crime. They are for national sovereignty and for an overall more responsible Europe.</w:t>
+      </w:r>
+    </w:p>
+    <w:p>
+      <w:r>
+        <w:t>The Greens / Free European Alliance</w:t>
+      </w:r>
+    </w:p>
+    <w:p>
+      <w:r>
+        <w:t>The Greens get 53 seats in the last elections and 7,36% of votes. They want to fight more virulently against climate change and against threats related to sexism, gender especially. They are also in favor of social justice and solidarity.</w:t>
+      </w:r>
+    </w:p>
+    <w:p>
+      <w:r>
+        <w:t>The unregistered</w:t>
+      </w:r>
+    </w:p>
+    <w:p>
+      <w:r>
+        <w:t>They are the deputies who do not wish to belong to any of the groups mentioned above. They get 45 seats and 6.25% of the vote. These include former members of the National Rally as well as Catalan separatists. They have both independence in voting and decisions made.</w:t>
+      </w:r>
+    </w:p>
+    <w:p>
+      <w:r>
+        <w:t>The main committees of the European Parliament</w:t>
+      </w:r>
+    </w:p>
+    <w:p>
+      <w:r>
+        <w:t>Here are some present commissions in Parliament, the list is not exhaustive.</w:t>
+      </w:r>
+    </w:p>
+    <w:p>
+      <w:r>
+        <w:t>1</w:t>
+      </w:r>
+    </w:p>
+    <w:p>
+      <w:r>
+        <w:t>1</w:t>
+      </w:r>
+    </w:p>
+    <w:p>
+      <w:r>
+        <w:t>1) The INTA is a specialized committee in charge of international trade. It deals with trade agreements between countries. 2) The INTA, a specialised committee on international trade. It deals with trade agreements between countries.</w:t>
+      </w:r>
+    </w:p>
+    <w:p>
+      <w:r>
+        <w:t>The BUDG is the budget committee, which deals with financial matters throughout the EU.</w:t>
+      </w:r>
+    </w:p>
+    <w:p>
+      <w:r>
+        <w:t>The EMPL Committee is the one relating to employment and social affairs. It takes charge of all policies related to employment as well as health.</w:t>
+      </w:r>
+    </w:p>
+    <w:p>
+      <w:r>
+        <w:t>The ENVI Committee is the committee on environment and food safety.</w:t>
+      </w:r>
+    </w:p>
+    <w:p>
+      <w:r>
+        <w:t>The IMCO is the committee on consumer affairs and their protection as well as more generally to the internal market. Given the extent of the online market, these committees take a considerable place in economic issues.</w:t>
+      </w:r>
+    </w:p>
+    <w:p>
+      <w:r>
+        <w:t>AGRI is the committee on agriculture and rural development. These are very topical issues that interest consumers in all Member States more and more.</w:t>
+      </w:r>
+    </w:p>
+    <w:p>
+      <w:r>
+        <w:t>1</w:t>
+      </w:r>
+    </w:p>
+    <w:p>
+      <w:r>
+        <w:t>There are other ones, such as TRAN, which is the committee in charge of tourism and the transport sector or even the REGI committee, which deals more with everything that concerns regions.</w:t>
+      </w:r>
+    </w:p>
+    <w:p>
+      <w:r>
+        <w:t>1) CONCLUSION</w:t>
+      </w:r>
+    </w:p>
+    <w:p>
+      <w:r>
+        <w:t>The European Parliament represents a major importance in the whole of European legislation. It deals with citizens of Europe, their interests but also their well-being, their rights as well as their duties. The Parliament is composed of several groups and commissions which have different ideas, and whose objectives differ according to political ideals. The objective of the Parliament as a whole is to respond more effectively to all Europeans, to various problems such as transport, tourism, environment or security.</w:t>
+      </w:r>
+    </w:p>
+    <w:p>
+      <w:r>
+        <w:t>Le DEVE, commission du développement, traite de l’humanitaire et de la coopération entre États.</w:t>
+      </w:r>
+    </w:p>
+    <w:p>
+      <w:r>
+        <w:t>L’AFET, commission des affaires étrangères, qui s’occupe comme son nom l’indique des relations avec les autres pays membres de l’UE, surtout concernant la sécurité et la défense nationale.</w:t>
       </w:r>
     </w:p>
     <w:sectPr>
